--- a/undergraduate-bulletin/chapter-2/SCUPresents.docx
+++ b/undergraduate-bulletin/chapter-2/SCUPresents.docx
@@ -5,7 +5,6 @@
     <w:p>
       <w:pPr>
         <w:pStyle w:val="Heading1"/>
-        <w:spacing w:after="180" w:before="480" w:lineRule="auto"/>
         <w:rPr/>
       </w:pPr>
       <w:bookmarkStart w:colFirst="0" w:colLast="0" w:name="_nrzxmvbk51ub" w:id="0"/>
@@ -42,7 +41,6 @@
     <w:p>
       <w:pPr>
         <w:pStyle w:val="Heading2"/>
-        <w:spacing w:after="180" w:before="180" w:lineRule="auto"/>
         <w:rPr/>
       </w:pPr>
       <w:bookmarkStart w:colFirst="0" w:colLast="0" w:name="_1fn6i71xvd6v" w:id="1"/>
@@ -168,7 +166,7 @@
       </w:r>
     </w:p>
     <w:sectPr>
-      <w:pgSz w:h="16838" w:w="12240"/>
+      <w:pgSz w:h="16838" w:w="12240" w:orient="portrait"/>
       <w:pgMar w:bottom="0" w:top="0" w:left="0" w:right="0" w:header="0" w:footer="720"/>
       <w:pgNumType w:start="1"/>
     </w:sectPr>
